--- a/Project documents/UML/uml-template/Sales-uml-template .docx
+++ b/Project documents/UML/uml-template/Sales-uml-template .docx
@@ -2298,35 +2298,14 @@
                 <w:sz w:val="24"/>
                 <w:szCs w:val="24"/>
               </w:rPr>
-              <w:t>juist is ingevuld komt er een melding met “</w:t>
-            </w:r>
-            <w:r>
-              <w:rPr>
-                <w:sz w:val="24"/>
-                <w:szCs w:val="24"/>
-              </w:rPr>
-              <w:t>something is not filled in correct or the textfield is empty</w:t>
-            </w:r>
-            <w:r>
-              <w:rPr>
-                <w:sz w:val="24"/>
-                <w:szCs w:val="24"/>
-              </w:rPr>
-              <w:t>”</w:t>
-            </w:r>
-            <w:r>
-              <w:rPr>
-                <w:sz w:val="24"/>
-                <w:szCs w:val="24"/>
-              </w:rPr>
-              <w:t xml:space="preserve"> </w:t>
-            </w:r>
-            <w:r>
-              <w:rPr>
-                <w:sz w:val="24"/>
-                <w:szCs w:val="24"/>
-              </w:rPr>
-              <w:t>en de foute textfield worden rood</w:t>
+              <w:t>juist is ingevuld komt er een melding met “something is not filled in correct or the textfield is empty”</w:t>
+            </w:r>
+            <w:r>
+              <w:rPr>
+                <w:sz w:val="24"/>
+                <w:szCs w:val="24"/>
+              </w:rPr>
+              <w:t xml:space="preserve"> en de foute textfield worden rood</w:t>
             </w:r>
           </w:p>
         </w:tc>
@@ -2482,545 +2461,6 @@
               </w:rPr>
               <w:t>Offerte wordt naar de klant gestuurd</w:t>
             </w:r>
-          </w:p>
-        </w:tc>
-      </w:tr>
-    </w:tbl>
-    <w:p>
-      <w:pPr>
-        <w:rPr>
-          <w:sz w:val="24"/>
-          <w:szCs w:val="24"/>
-        </w:rPr>
-      </w:pPr>
-    </w:p>
-    <w:tbl>
-      <w:tblPr>
-        <w:tblStyle w:val="Tabelraster"/>
-        <w:tblW w:w="0" w:type="auto"/>
-        <w:tblInd w:w="-5" w:type="dxa"/>
-        <w:tblLook w:val="04A0" w:firstRow="1" w:lastRow="0" w:firstColumn="1" w:lastColumn="0" w:noHBand="0" w:noVBand="1"/>
-      </w:tblPr>
-      <w:tblGrid>
-        <w:gridCol w:w="4508"/>
-        <w:gridCol w:w="4508"/>
-      </w:tblGrid>
-      <w:tr>
-        <w:trPr>
-          <w:trHeight w:val="350"/>
-        </w:trPr>
-        <w:tc>
-          <w:tcPr>
-            <w:tcW w:w="4508" w:type="dxa"/>
-          </w:tcPr>
-          <w:p>
-            <w:pPr>
-              <w:rPr>
-                <w:sz w:val="24"/>
-                <w:szCs w:val="24"/>
-                <w:lang w:val="en-US"/>
-              </w:rPr>
-            </w:pPr>
-            <w:r>
-              <w:rPr>
-                <w:sz w:val="24"/>
-                <w:szCs w:val="24"/>
-                <w:lang w:val="en-US"/>
-              </w:rPr>
-              <w:t>Naam</w:t>
-            </w:r>
-          </w:p>
-        </w:tc>
-        <w:tc>
-          <w:tcPr>
-            <w:tcW w:w="4508" w:type="dxa"/>
-          </w:tcPr>
-          <w:p>
-            <w:pPr>
-              <w:rPr>
-                <w:sz w:val="24"/>
-                <w:szCs w:val="24"/>
-                <w:lang w:val="en-US"/>
-              </w:rPr>
-            </w:pPr>
-            <w:r>
-              <w:rPr>
-                <w:sz w:val="24"/>
-                <w:szCs w:val="24"/>
-                <w:lang w:val="en-US"/>
-              </w:rPr>
-              <w:t>Project aanmaken</w:t>
-            </w:r>
-          </w:p>
-        </w:tc>
-      </w:tr>
-      <w:tr>
-        <w:tc>
-          <w:tcPr>
-            <w:tcW w:w="4508" w:type="dxa"/>
-          </w:tcPr>
-          <w:p>
-            <w:pPr>
-              <w:rPr>
-                <w:sz w:val="24"/>
-                <w:szCs w:val="24"/>
-                <w:lang w:val="en-US"/>
-              </w:rPr>
-            </w:pPr>
-            <w:r>
-              <w:rPr>
-                <w:sz w:val="24"/>
-                <w:szCs w:val="24"/>
-                <w:lang w:val="en-US"/>
-              </w:rPr>
-              <w:t>Versie</w:t>
-            </w:r>
-          </w:p>
-        </w:tc>
-        <w:tc>
-          <w:tcPr>
-            <w:tcW w:w="4508" w:type="dxa"/>
-          </w:tcPr>
-          <w:p>
-            <w:pPr>
-              <w:rPr>
-                <w:sz w:val="24"/>
-                <w:szCs w:val="24"/>
-                <w:lang w:val="en-US"/>
-              </w:rPr>
-            </w:pPr>
-            <w:r>
-              <w:rPr>
-                <w:sz w:val="24"/>
-                <w:szCs w:val="24"/>
-                <w:lang w:val="en-US"/>
-              </w:rPr>
-              <w:t>1.0</w:t>
-            </w:r>
-          </w:p>
-        </w:tc>
-      </w:tr>
-      <w:tr>
-        <w:tc>
-          <w:tcPr>
-            <w:tcW w:w="4508" w:type="dxa"/>
-          </w:tcPr>
-          <w:p>
-            <w:pPr>
-              <w:rPr>
-                <w:sz w:val="24"/>
-                <w:szCs w:val="24"/>
-                <w:lang w:val="en-US"/>
-              </w:rPr>
-            </w:pPr>
-            <w:r>
-              <w:rPr>
-                <w:sz w:val="24"/>
-                <w:szCs w:val="24"/>
-                <w:lang w:val="en-US"/>
-              </w:rPr>
-              <w:t>Actor</w:t>
-            </w:r>
-          </w:p>
-        </w:tc>
-        <w:tc>
-          <w:tcPr>
-            <w:tcW w:w="4508" w:type="dxa"/>
-          </w:tcPr>
-          <w:p>
-            <w:pPr>
-              <w:rPr>
-                <w:sz w:val="24"/>
-                <w:szCs w:val="24"/>
-                <w:lang w:val="en-US"/>
-              </w:rPr>
-            </w:pPr>
-            <w:r>
-              <w:rPr>
-                <w:sz w:val="24"/>
-                <w:szCs w:val="24"/>
-                <w:lang w:val="en-US"/>
-              </w:rPr>
-              <w:t>Sales medewerker, Database</w:t>
-            </w:r>
-          </w:p>
-        </w:tc>
-      </w:tr>
-      <w:tr>
-        <w:tc>
-          <w:tcPr>
-            <w:tcW w:w="4508" w:type="dxa"/>
-          </w:tcPr>
-          <w:p>
-            <w:pPr>
-              <w:rPr>
-                <w:sz w:val="24"/>
-                <w:szCs w:val="24"/>
-                <w:lang w:val="en-US"/>
-              </w:rPr>
-            </w:pPr>
-            <w:r>
-              <w:rPr>
-                <w:sz w:val="24"/>
-                <w:szCs w:val="24"/>
-                <w:lang w:val="en-US"/>
-              </w:rPr>
-              <w:t>Preconditie</w:t>
-            </w:r>
-          </w:p>
-        </w:tc>
-        <w:tc>
-          <w:tcPr>
-            <w:tcW w:w="4508" w:type="dxa"/>
-          </w:tcPr>
-          <w:p>
-            <w:pPr>
-              <w:rPr>
-                <w:sz w:val="24"/>
-                <w:szCs w:val="24"/>
-              </w:rPr>
-            </w:pPr>
-            <w:r>
-              <w:rPr>
-                <w:sz w:val="24"/>
-                <w:szCs w:val="24"/>
-              </w:rPr>
-              <w:t>Gebruiker is ingelogt,</w:t>
-            </w:r>
-          </w:p>
-          <w:p>
-            <w:pPr>
-              <w:rPr>
-                <w:sz w:val="24"/>
-                <w:szCs w:val="24"/>
-              </w:rPr>
-            </w:pPr>
-            <w:r>
-              <w:rPr>
-                <w:sz w:val="24"/>
-                <w:szCs w:val="24"/>
-              </w:rPr>
-              <w:t>Klant is krediet waardig,</w:t>
-            </w:r>
-          </w:p>
-          <w:p>
-            <w:pPr>
-              <w:rPr>
-                <w:sz w:val="24"/>
-                <w:szCs w:val="24"/>
-              </w:rPr>
-            </w:pPr>
-            <w:r>
-              <w:rPr>
-                <w:sz w:val="24"/>
-                <w:szCs w:val="24"/>
-              </w:rPr>
-              <w:t>Alle nodige informatie van de klant is compleet</w:t>
-            </w:r>
-          </w:p>
-        </w:tc>
-      </w:tr>
-      <w:tr>
-        <w:tc>
-          <w:tcPr>
-            <w:tcW w:w="4508" w:type="dxa"/>
-          </w:tcPr>
-          <w:p>
-            <w:pPr>
-              <w:rPr>
-                <w:sz w:val="24"/>
-                <w:szCs w:val="24"/>
-                <w:lang w:val="en-US"/>
-              </w:rPr>
-            </w:pPr>
-            <w:r>
-              <w:rPr>
-                <w:sz w:val="24"/>
-                <w:szCs w:val="24"/>
-                <w:lang w:val="en-US"/>
-              </w:rPr>
-              <w:t>Beschrijving</w:t>
-            </w:r>
-          </w:p>
-        </w:tc>
-        <w:tc>
-          <w:tcPr>
-            <w:tcW w:w="4508" w:type="dxa"/>
-          </w:tcPr>
-          <w:p>
-            <w:pPr>
-              <w:rPr>
-                <w:sz w:val="24"/>
-                <w:szCs w:val="24"/>
-              </w:rPr>
-            </w:pPr>
-            <w:r>
-              <w:rPr>
-                <w:sz w:val="24"/>
-                <w:szCs w:val="24"/>
-              </w:rPr>
-              <w:t>Gebruiker selecteerd de klant van wie het project is,</w:t>
-            </w:r>
-          </w:p>
-          <w:p>
-            <w:pPr>
-              <w:rPr>
-                <w:sz w:val="24"/>
-                <w:szCs w:val="24"/>
-              </w:rPr>
-            </w:pPr>
-            <w:r>
-              <w:rPr>
-                <w:sz w:val="24"/>
-                <w:szCs w:val="24"/>
-              </w:rPr>
-              <w:t>Gebruiker drukt op de knop “Create Project”,</w:t>
-            </w:r>
-          </w:p>
-          <w:p>
-            <w:pPr>
-              <w:rPr>
-                <w:sz w:val="24"/>
-                <w:szCs w:val="24"/>
-              </w:rPr>
-            </w:pPr>
-            <w:r>
-              <w:rPr>
-                <w:sz w:val="24"/>
-                <w:szCs w:val="24"/>
-              </w:rPr>
-              <w:t>Gebruiker vult alle nodige informatie in,</w:t>
-            </w:r>
-          </w:p>
-          <w:p>
-            <w:pPr>
-              <w:rPr>
-                <w:sz w:val="24"/>
-                <w:szCs w:val="24"/>
-              </w:rPr>
-            </w:pPr>
-            <w:r>
-              <w:rPr>
-                <w:sz w:val="24"/>
-                <w:szCs w:val="24"/>
-              </w:rPr>
-              <w:t>Klant drukt op “submit”,</w:t>
-            </w:r>
-          </w:p>
-          <w:p>
-            <w:pPr>
-              <w:rPr>
-                <w:sz w:val="24"/>
-                <w:szCs w:val="24"/>
-              </w:rPr>
-            </w:pPr>
-            <w:r>
-              <w:rPr>
-                <w:sz w:val="24"/>
-                <w:szCs w:val="24"/>
-              </w:rPr>
-              <w:t>Wanneer er een fout melding is komt er “</w:t>
-            </w:r>
-            <w:r>
-              <w:rPr>
-                <w:sz w:val="24"/>
-                <w:szCs w:val="24"/>
-              </w:rPr>
-              <w:t>something is not filled in correct or the textfield is empty</w:t>
-            </w:r>
-            <w:r>
-              <w:rPr>
-                <w:sz w:val="24"/>
-                <w:szCs w:val="24"/>
-              </w:rPr>
-              <w:t>” en de foute textfield worden rood</w:t>
-            </w:r>
-          </w:p>
-        </w:tc>
-      </w:tr>
-      <w:tr>
-        <w:tc>
-          <w:tcPr>
-            <w:tcW w:w="4508" w:type="dxa"/>
-          </w:tcPr>
-          <w:p>
-            <w:pPr>
-              <w:rPr>
-                <w:sz w:val="24"/>
-                <w:szCs w:val="24"/>
-              </w:rPr>
-            </w:pPr>
-            <w:r>
-              <w:rPr>
-                <w:sz w:val="24"/>
-                <w:szCs w:val="24"/>
-              </w:rPr>
-              <w:t>Uitznderingen</w:t>
-            </w:r>
-          </w:p>
-        </w:tc>
-        <w:tc>
-          <w:tcPr>
-            <w:tcW w:w="4508" w:type="dxa"/>
-          </w:tcPr>
-          <w:p>
-            <w:pPr>
-              <w:rPr>
-                <w:sz w:val="24"/>
-                <w:szCs w:val="24"/>
-              </w:rPr>
-            </w:pPr>
-            <w:r>
-              <w:rPr>
-                <w:sz w:val="24"/>
-                <w:szCs w:val="24"/>
-              </w:rPr>
-              <w:t>Niet alle informatie is compleet,</w:t>
-            </w:r>
-          </w:p>
-        </w:tc>
-      </w:tr>
-      <w:tr>
-        <w:tc>
-          <w:tcPr>
-            <w:tcW w:w="4508" w:type="dxa"/>
-          </w:tcPr>
-          <w:p>
-            <w:pPr>
-              <w:rPr>
-                <w:sz w:val="24"/>
-                <w:szCs w:val="24"/>
-                <w:lang w:val="en-US"/>
-              </w:rPr>
-            </w:pPr>
-            <w:r>
-              <w:rPr>
-                <w:sz w:val="24"/>
-                <w:szCs w:val="24"/>
-              </w:rPr>
-              <w:t>Niet-functio</w:t>
-            </w:r>
-            <w:r>
-              <w:rPr>
-                <w:sz w:val="24"/>
-                <w:szCs w:val="24"/>
-                <w:lang w:val="en-US"/>
-              </w:rPr>
-              <w:t>nele eisen</w:t>
-            </w:r>
-          </w:p>
-        </w:tc>
-        <w:tc>
-          <w:tcPr>
-            <w:tcW w:w="4508" w:type="dxa"/>
-          </w:tcPr>
-          <w:p>
-            <w:pPr>
-              <w:rPr>
-                <w:sz w:val="24"/>
-                <w:szCs w:val="24"/>
-                <w:lang w:val="en-US"/>
-              </w:rPr>
-            </w:pPr>
-            <w:r>
-              <w:rPr>
-                <w:sz w:val="24"/>
-                <w:szCs w:val="24"/>
-                <w:lang w:val="en-US"/>
-              </w:rPr>
-              <w:t>X</w:t>
-            </w:r>
-          </w:p>
-        </w:tc>
-      </w:tr>
-      <w:tr>
-        <w:tc>
-          <w:tcPr>
-            <w:tcW w:w="4508" w:type="dxa"/>
-          </w:tcPr>
-          <w:p>
-            <w:pPr>
-              <w:rPr>
-                <w:sz w:val="24"/>
-                <w:szCs w:val="24"/>
-                <w:lang w:val="en-US"/>
-              </w:rPr>
-            </w:pPr>
-            <w:r>
-              <w:rPr>
-                <w:sz w:val="24"/>
-                <w:szCs w:val="24"/>
-                <w:lang w:val="en-US"/>
-              </w:rPr>
-              <w:t>Postconditie</w:t>
-            </w:r>
-          </w:p>
-        </w:tc>
-        <w:tc>
-          <w:tcPr>
-            <w:tcW w:w="4508" w:type="dxa"/>
-          </w:tcPr>
-          <w:p>
-            <w:pPr>
-              <w:rPr>
-                <w:sz w:val="24"/>
-                <w:szCs w:val="24"/>
-              </w:rPr>
-            </w:pPr>
-            <w:r>
-              <w:rPr>
-                <w:sz w:val="24"/>
-                <w:szCs w:val="24"/>
-              </w:rPr>
-              <w:t>Wanneer alles goed is,</w:t>
-            </w:r>
-          </w:p>
-          <w:p>
-            <w:pPr>
-              <w:rPr>
-                <w:sz w:val="24"/>
-                <w:szCs w:val="24"/>
-              </w:rPr>
-            </w:pPr>
-            <w:r>
-              <w:rPr>
-                <w:sz w:val="24"/>
-                <w:szCs w:val="24"/>
-              </w:rPr>
-              <w:t>Wordt er een nieuw project aangemaakt onder de naam van de aangegeven klant,</w:t>
-            </w:r>
-          </w:p>
-          <w:p>
-            <w:pPr>
-              <w:rPr>
-                <w:sz w:val="24"/>
-                <w:szCs w:val="24"/>
-              </w:rPr>
-            </w:pPr>
-            <w:r>
-              <w:rPr>
-                <w:sz w:val="24"/>
-                <w:szCs w:val="24"/>
-              </w:rPr>
-              <w:t>Project wordt naar development gestuurd,</w:t>
-            </w:r>
-          </w:p>
-          <w:p>
-            <w:pPr>
-              <w:rPr>
-                <w:sz w:val="24"/>
-                <w:szCs w:val="24"/>
-              </w:rPr>
-            </w:pPr>
-            <w:r>
-              <w:rPr>
-                <w:sz w:val="24"/>
-                <w:szCs w:val="24"/>
-              </w:rPr>
-              <w:t>Gebruiker wordt terug naar de home page gestuurd</w:t>
-            </w:r>
-            <w:bookmarkStart w:id="0" w:name="_GoBack"/>
-            <w:bookmarkEnd w:id="0"/>
           </w:p>
         </w:tc>
       </w:tr>
@@ -3040,6 +2480,16 @@
           <w:szCs w:val="24"/>
         </w:rPr>
       </w:pPr>
+    </w:p>
+    <w:p>
+      <w:pPr>
+        <w:rPr>
+          <w:sz w:val="24"/>
+          <w:szCs w:val="24"/>
+        </w:rPr>
+      </w:pPr>
+      <w:bookmarkStart w:id="0" w:name="_GoBack"/>
+      <w:bookmarkEnd w:id="0"/>
     </w:p>
     <w:sectPr>
       <w:pgSz w:w="11906" w:h="16838"/>

--- a/Project documents/UML/uml-template/Sales-uml-template .docx
+++ b/Project documents/UML/uml-template/Sales-uml-template .docx
@@ -2473,6 +2473,442 @@
         </w:rPr>
       </w:pPr>
     </w:p>
+    <w:tbl>
+      <w:tblPr>
+        <w:tblStyle w:val="Tabelraster"/>
+        <w:tblW w:w="0" w:type="auto"/>
+        <w:tblInd w:w="-5" w:type="dxa"/>
+        <w:tblLook w:val="04A0" w:firstRow="1" w:lastRow="0" w:firstColumn="1" w:lastColumn="0" w:noHBand="0" w:noVBand="1"/>
+      </w:tblPr>
+      <w:tblGrid>
+        <w:gridCol w:w="4508"/>
+        <w:gridCol w:w="4508"/>
+      </w:tblGrid>
+      <w:tr>
+        <w:trPr>
+          <w:trHeight w:val="350"/>
+        </w:trPr>
+        <w:tc>
+          <w:tcPr>
+            <w:tcW w:w="4508" w:type="dxa"/>
+          </w:tcPr>
+          <w:p>
+            <w:pPr>
+              <w:rPr>
+                <w:sz w:val="24"/>
+                <w:szCs w:val="24"/>
+                <w:lang w:val="en-US"/>
+              </w:rPr>
+            </w:pPr>
+            <w:r>
+              <w:rPr>
+                <w:sz w:val="24"/>
+                <w:szCs w:val="24"/>
+                <w:lang w:val="en-US"/>
+              </w:rPr>
+              <w:t>Naam</w:t>
+            </w:r>
+          </w:p>
+        </w:tc>
+        <w:tc>
+          <w:tcPr>
+            <w:tcW w:w="4508" w:type="dxa"/>
+          </w:tcPr>
+          <w:p>
+            <w:pPr>
+              <w:rPr>
+                <w:sz w:val="24"/>
+                <w:szCs w:val="24"/>
+                <w:lang w:val="en-US"/>
+              </w:rPr>
+            </w:pPr>
+            <w:r>
+              <w:rPr>
+                <w:sz w:val="24"/>
+                <w:szCs w:val="24"/>
+                <w:lang w:val="en-US"/>
+              </w:rPr>
+              <w:t xml:space="preserve">Zetten </w:t>
+            </w:r>
+            <w:r>
+              <w:rPr>
+                <w:sz w:val="24"/>
+                <w:szCs w:val="24"/>
+                <w:lang w:val="en-US"/>
+              </w:rPr>
+              <w:t>offerte</w:t>
+            </w:r>
+            <w:r>
+              <w:rPr>
+                <w:sz w:val="24"/>
+                <w:szCs w:val="24"/>
+                <w:lang w:val="en-US"/>
+              </w:rPr>
+              <w:t xml:space="preserve"> betaald</w:t>
+            </w:r>
+          </w:p>
+        </w:tc>
+      </w:tr>
+      <w:tr>
+        <w:tc>
+          <w:tcPr>
+            <w:tcW w:w="4508" w:type="dxa"/>
+          </w:tcPr>
+          <w:p>
+            <w:pPr>
+              <w:rPr>
+                <w:sz w:val="24"/>
+                <w:szCs w:val="24"/>
+                <w:lang w:val="en-US"/>
+              </w:rPr>
+            </w:pPr>
+            <w:r>
+              <w:rPr>
+                <w:sz w:val="24"/>
+                <w:szCs w:val="24"/>
+                <w:lang w:val="en-US"/>
+              </w:rPr>
+              <w:t>Versie</w:t>
+            </w:r>
+          </w:p>
+        </w:tc>
+        <w:tc>
+          <w:tcPr>
+            <w:tcW w:w="4508" w:type="dxa"/>
+          </w:tcPr>
+          <w:p>
+            <w:pPr>
+              <w:rPr>
+                <w:sz w:val="24"/>
+                <w:szCs w:val="24"/>
+                <w:lang w:val="en-US"/>
+              </w:rPr>
+            </w:pPr>
+            <w:r>
+              <w:rPr>
+                <w:sz w:val="24"/>
+                <w:szCs w:val="24"/>
+                <w:lang w:val="en-US"/>
+              </w:rPr>
+              <w:t>1.0</w:t>
+            </w:r>
+          </w:p>
+        </w:tc>
+      </w:tr>
+      <w:tr>
+        <w:tc>
+          <w:tcPr>
+            <w:tcW w:w="4508" w:type="dxa"/>
+          </w:tcPr>
+          <w:p>
+            <w:pPr>
+              <w:rPr>
+                <w:sz w:val="24"/>
+                <w:szCs w:val="24"/>
+                <w:lang w:val="en-US"/>
+              </w:rPr>
+            </w:pPr>
+            <w:r>
+              <w:rPr>
+                <w:sz w:val="24"/>
+                <w:szCs w:val="24"/>
+                <w:lang w:val="en-US"/>
+              </w:rPr>
+              <w:t>Actor</w:t>
+            </w:r>
+          </w:p>
+        </w:tc>
+        <w:tc>
+          <w:tcPr>
+            <w:tcW w:w="4508" w:type="dxa"/>
+          </w:tcPr>
+          <w:p>
+            <w:pPr>
+              <w:rPr>
+                <w:sz w:val="24"/>
+                <w:szCs w:val="24"/>
+                <w:lang w:val="en-US"/>
+              </w:rPr>
+            </w:pPr>
+            <w:r>
+              <w:rPr>
+                <w:sz w:val="24"/>
+                <w:szCs w:val="24"/>
+                <w:lang w:val="en-US"/>
+              </w:rPr>
+              <w:t>Sales medewerker, Database</w:t>
+            </w:r>
+          </w:p>
+        </w:tc>
+      </w:tr>
+      <w:tr>
+        <w:tc>
+          <w:tcPr>
+            <w:tcW w:w="4508" w:type="dxa"/>
+          </w:tcPr>
+          <w:p>
+            <w:pPr>
+              <w:rPr>
+                <w:sz w:val="24"/>
+                <w:szCs w:val="24"/>
+                <w:lang w:val="en-US"/>
+              </w:rPr>
+            </w:pPr>
+            <w:r>
+              <w:rPr>
+                <w:sz w:val="24"/>
+                <w:szCs w:val="24"/>
+                <w:lang w:val="en-US"/>
+              </w:rPr>
+              <w:t>Preconditie</w:t>
+            </w:r>
+          </w:p>
+        </w:tc>
+        <w:tc>
+          <w:tcPr>
+            <w:tcW w:w="4508" w:type="dxa"/>
+          </w:tcPr>
+          <w:p>
+            <w:pPr>
+              <w:rPr>
+                <w:sz w:val="24"/>
+                <w:szCs w:val="24"/>
+              </w:rPr>
+            </w:pPr>
+            <w:r>
+              <w:rPr>
+                <w:sz w:val="24"/>
+                <w:szCs w:val="24"/>
+              </w:rPr>
+              <w:t>Gebruiker is ingelogt,</w:t>
+            </w:r>
+          </w:p>
+          <w:p>
+            <w:pPr>
+              <w:rPr>
+                <w:sz w:val="24"/>
+                <w:szCs w:val="24"/>
+              </w:rPr>
+            </w:pPr>
+            <w:r>
+              <w:rPr>
+                <w:sz w:val="24"/>
+                <w:szCs w:val="24"/>
+              </w:rPr>
+              <w:t>Offerte is betaald</w:t>
+            </w:r>
+          </w:p>
+        </w:tc>
+      </w:tr>
+      <w:tr>
+        <w:tc>
+          <w:tcPr>
+            <w:tcW w:w="4508" w:type="dxa"/>
+          </w:tcPr>
+          <w:p>
+            <w:pPr>
+              <w:rPr>
+                <w:sz w:val="24"/>
+                <w:szCs w:val="24"/>
+                <w:lang w:val="en-US"/>
+              </w:rPr>
+            </w:pPr>
+            <w:r>
+              <w:rPr>
+                <w:sz w:val="24"/>
+                <w:szCs w:val="24"/>
+                <w:lang w:val="en-US"/>
+              </w:rPr>
+              <w:t>Beschrijving</w:t>
+            </w:r>
+          </w:p>
+        </w:tc>
+        <w:tc>
+          <w:tcPr>
+            <w:tcW w:w="4508" w:type="dxa"/>
+          </w:tcPr>
+          <w:p>
+            <w:pPr>
+              <w:rPr>
+                <w:sz w:val="24"/>
+                <w:szCs w:val="24"/>
+              </w:rPr>
+            </w:pPr>
+            <w:r>
+              <w:rPr>
+                <w:sz w:val="24"/>
+                <w:szCs w:val="24"/>
+              </w:rPr>
+              <w:t>Offerte selecteren</w:t>
+            </w:r>
+          </w:p>
+          <w:p>
+            <w:pPr>
+              <w:rPr>
+                <w:sz w:val="24"/>
+                <w:szCs w:val="24"/>
+              </w:rPr>
+            </w:pPr>
+            <w:r>
+              <w:rPr>
+                <w:sz w:val="24"/>
+                <w:szCs w:val="24"/>
+              </w:rPr>
+              <w:t>Druk op de knop “offerte betaald”</w:t>
+            </w:r>
+          </w:p>
+        </w:tc>
+      </w:tr>
+      <w:tr>
+        <w:tc>
+          <w:tcPr>
+            <w:tcW w:w="4508" w:type="dxa"/>
+          </w:tcPr>
+          <w:p>
+            <w:pPr>
+              <w:rPr>
+                <w:sz w:val="24"/>
+                <w:szCs w:val="24"/>
+              </w:rPr>
+            </w:pPr>
+            <w:r>
+              <w:rPr>
+                <w:sz w:val="24"/>
+                <w:szCs w:val="24"/>
+              </w:rPr>
+              <w:t>Uitznderingen</w:t>
+            </w:r>
+          </w:p>
+        </w:tc>
+        <w:tc>
+          <w:tcPr>
+            <w:tcW w:w="4508" w:type="dxa"/>
+          </w:tcPr>
+          <w:p>
+            <w:pPr>
+              <w:rPr>
+                <w:sz w:val="24"/>
+                <w:szCs w:val="24"/>
+              </w:rPr>
+            </w:pPr>
+            <w:r>
+              <w:rPr>
+                <w:sz w:val="24"/>
+                <w:szCs w:val="24"/>
+              </w:rPr>
+              <w:t>X</w:t>
+            </w:r>
+          </w:p>
+        </w:tc>
+      </w:tr>
+      <w:tr>
+        <w:tc>
+          <w:tcPr>
+            <w:tcW w:w="4508" w:type="dxa"/>
+          </w:tcPr>
+          <w:p>
+            <w:pPr>
+              <w:rPr>
+                <w:sz w:val="24"/>
+                <w:szCs w:val="24"/>
+                <w:lang w:val="en-US"/>
+              </w:rPr>
+            </w:pPr>
+            <w:r>
+              <w:rPr>
+                <w:sz w:val="24"/>
+                <w:szCs w:val="24"/>
+              </w:rPr>
+              <w:t>Niet-functio</w:t>
+            </w:r>
+            <w:r>
+              <w:rPr>
+                <w:sz w:val="24"/>
+                <w:szCs w:val="24"/>
+                <w:lang w:val="en-US"/>
+              </w:rPr>
+              <w:t>nele eisen</w:t>
+            </w:r>
+          </w:p>
+        </w:tc>
+        <w:tc>
+          <w:tcPr>
+            <w:tcW w:w="4508" w:type="dxa"/>
+          </w:tcPr>
+          <w:p>
+            <w:pPr>
+              <w:rPr>
+                <w:sz w:val="24"/>
+                <w:szCs w:val="24"/>
+                <w:lang w:val="en-US"/>
+              </w:rPr>
+            </w:pPr>
+            <w:r>
+              <w:rPr>
+                <w:sz w:val="24"/>
+                <w:szCs w:val="24"/>
+                <w:lang w:val="en-US"/>
+              </w:rPr>
+              <w:t>X</w:t>
+            </w:r>
+          </w:p>
+        </w:tc>
+      </w:tr>
+      <w:tr>
+        <w:tc>
+          <w:tcPr>
+            <w:tcW w:w="4508" w:type="dxa"/>
+          </w:tcPr>
+          <w:p>
+            <w:pPr>
+              <w:rPr>
+                <w:sz w:val="24"/>
+                <w:szCs w:val="24"/>
+                <w:lang w:val="en-US"/>
+              </w:rPr>
+            </w:pPr>
+            <w:r>
+              <w:rPr>
+                <w:sz w:val="24"/>
+                <w:szCs w:val="24"/>
+                <w:lang w:val="en-US"/>
+              </w:rPr>
+              <w:t>Postconditie</w:t>
+            </w:r>
+          </w:p>
+        </w:tc>
+        <w:tc>
+          <w:tcPr>
+            <w:tcW w:w="4508" w:type="dxa"/>
+          </w:tcPr>
+          <w:p>
+            <w:pPr>
+              <w:rPr>
+                <w:sz w:val="24"/>
+                <w:szCs w:val="24"/>
+              </w:rPr>
+            </w:pPr>
+            <w:r>
+              <w:rPr>
+                <w:sz w:val="24"/>
+                <w:szCs w:val="24"/>
+              </w:rPr>
+              <w:t>Wanneer alles goed gaat, gebruiker wordt naar de naar home page gestuurd,</w:t>
+            </w:r>
+          </w:p>
+          <w:p>
+            <w:pPr>
+              <w:rPr>
+                <w:sz w:val="24"/>
+                <w:szCs w:val="24"/>
+              </w:rPr>
+            </w:pPr>
+            <w:bookmarkStart w:id="0" w:name="_GoBack"/>
+            <w:bookmarkEnd w:id="0"/>
+          </w:p>
+        </w:tc>
+      </w:tr>
+    </w:tbl>
     <w:p>
       <w:pPr>
         <w:rPr>
@@ -2488,8 +2924,6 @@
           <w:szCs w:val="24"/>
         </w:rPr>
       </w:pPr>
-      <w:bookmarkStart w:id="0" w:name="_GoBack"/>
-      <w:bookmarkEnd w:id="0"/>
     </w:p>
     <w:sectPr>
       <w:pgSz w:w="11906" w:h="16838"/>

--- a/Project documents/UML/uml-template/Sales-uml-template .docx
+++ b/Project documents/UML/uml-template/Sales-uml-template .docx
@@ -1543,7 +1543,7 @@
                 <w:szCs w:val="24"/>
                 <w:lang w:val="en-US"/>
               </w:rPr>
-              <w:t>Doorsturen klant</w:t>
+              <w:t>Activeren Klant</w:t>
             </w:r>
           </w:p>
         </w:tc>
@@ -1589,7 +1589,15 @@
                 <w:szCs w:val="24"/>
                 <w:lang w:val="en-US"/>
               </w:rPr>
-              <w:t>1.0</w:t>
+              <w:t>2</w:t>
+            </w:r>
+            <w:r>
+              <w:rPr>
+                <w:sz w:val="24"/>
+                <w:szCs w:val="24"/>
+                <w:lang w:val="en-US"/>
+              </w:rPr>
+              <w:t>.0</w:t>
             </w:r>
           </w:p>
         </w:tc>
@@ -1738,52 +1746,37 @@
                 <w:sz w:val="24"/>
                 <w:szCs w:val="24"/>
               </w:rPr>
-              <w:t>Gebruiker gaat naar de klanten lijst,</w:t>
-            </w:r>
-          </w:p>
-          <w:p>
-            <w:pPr>
-              <w:rPr>
-                <w:sz w:val="24"/>
-                <w:szCs w:val="24"/>
-              </w:rPr>
-            </w:pPr>
-            <w:r>
-              <w:rPr>
-                <w:sz w:val="24"/>
-                <w:szCs w:val="24"/>
-              </w:rPr>
-              <w:t>Gaat naar de juiste klant,</w:t>
-            </w:r>
-          </w:p>
-          <w:p>
-            <w:pPr>
-              <w:rPr>
-                <w:sz w:val="24"/>
-                <w:szCs w:val="24"/>
-              </w:rPr>
-            </w:pPr>
-            <w:r>
-              <w:rPr>
-                <w:sz w:val="24"/>
-                <w:szCs w:val="24"/>
-              </w:rPr>
-              <w:t>Drukt op de knop met “send customer”</w:t>
-            </w:r>
-          </w:p>
-          <w:p>
-            <w:pPr>
-              <w:rPr>
-                <w:sz w:val="24"/>
-                <w:szCs w:val="24"/>
-              </w:rPr>
-            </w:pPr>
-            <w:r>
-              <w:rPr>
-                <w:sz w:val="24"/>
-                <w:szCs w:val="24"/>
-              </w:rPr>
-              <w:t>Wanneer er een fout melding komt komt er een melding met “ can’t send this customer ”</w:t>
+              <w:t>Gebruiker gaat naar klanten lijst,</w:t>
+            </w:r>
+          </w:p>
+          <w:p>
+            <w:pPr>
+              <w:rPr>
+                <w:sz w:val="24"/>
+                <w:szCs w:val="24"/>
+              </w:rPr>
+            </w:pPr>
+            <w:r>
+              <w:rPr>
+                <w:sz w:val="24"/>
+                <w:szCs w:val="24"/>
+              </w:rPr>
+              <w:t>Gebruiker selecteerd klant,</w:t>
+            </w:r>
+          </w:p>
+          <w:p>
+            <w:pPr>
+              <w:rPr>
+                <w:sz w:val="24"/>
+                <w:szCs w:val="24"/>
+              </w:rPr>
+            </w:pPr>
+            <w:r>
+              <w:rPr>
+                <w:sz w:val="24"/>
+                <w:szCs w:val="24"/>
+              </w:rPr>
+              <w:t>Gebruiker drukt checked “active”</w:t>
             </w:r>
           </w:p>
         </w:tc>
@@ -1991,99 +1984,99 @@
                 <w:szCs w:val="24"/>
                 <w:lang w:val="en-US"/>
               </w:rPr>
+              <w:t>Naam</w:t>
+            </w:r>
+          </w:p>
+        </w:tc>
+        <w:tc>
+          <w:tcPr>
+            <w:tcW w:w="4508" w:type="dxa"/>
+          </w:tcPr>
+          <w:p>
+            <w:pPr>
+              <w:rPr>
+                <w:sz w:val="24"/>
+                <w:szCs w:val="24"/>
+                <w:lang w:val="en-US"/>
+              </w:rPr>
+            </w:pPr>
+            <w:r>
+              <w:rPr>
+                <w:sz w:val="24"/>
+                <w:szCs w:val="24"/>
+                <w:lang w:val="en-US"/>
+              </w:rPr>
+              <w:t>Maken offerte</w:t>
+            </w:r>
+          </w:p>
+        </w:tc>
+      </w:tr>
+      <w:tr>
+        <w:tc>
+          <w:tcPr>
+            <w:tcW w:w="4508" w:type="dxa"/>
+          </w:tcPr>
+          <w:p>
+            <w:pPr>
+              <w:rPr>
+                <w:sz w:val="24"/>
+                <w:szCs w:val="24"/>
+                <w:lang w:val="en-US"/>
+              </w:rPr>
+            </w:pPr>
+            <w:r>
+              <w:rPr>
+                <w:sz w:val="24"/>
+                <w:szCs w:val="24"/>
+                <w:lang w:val="en-US"/>
+              </w:rPr>
+              <w:t>Versie</w:t>
+            </w:r>
+          </w:p>
+        </w:tc>
+        <w:tc>
+          <w:tcPr>
+            <w:tcW w:w="4508" w:type="dxa"/>
+          </w:tcPr>
+          <w:p>
+            <w:pPr>
+              <w:rPr>
+                <w:sz w:val="24"/>
+                <w:szCs w:val="24"/>
+                <w:lang w:val="en-US"/>
+              </w:rPr>
+            </w:pPr>
+            <w:r>
+              <w:rPr>
+                <w:sz w:val="24"/>
+                <w:szCs w:val="24"/>
+                <w:lang w:val="en-US"/>
+              </w:rPr>
+              <w:t>1.0</w:t>
+            </w:r>
+          </w:p>
+        </w:tc>
+      </w:tr>
+      <w:tr>
+        <w:tc>
+          <w:tcPr>
+            <w:tcW w:w="4508" w:type="dxa"/>
+          </w:tcPr>
+          <w:p>
+            <w:pPr>
+              <w:rPr>
+                <w:sz w:val="24"/>
+                <w:szCs w:val="24"/>
+                <w:lang w:val="en-US"/>
+              </w:rPr>
+            </w:pPr>
+            <w:r>
+              <w:rPr>
+                <w:sz w:val="24"/>
+                <w:szCs w:val="24"/>
+                <w:lang w:val="en-US"/>
+              </w:rPr>
               <w:lastRenderedPageBreak/>
-              <w:t>Naam</w:t>
-            </w:r>
-          </w:p>
-        </w:tc>
-        <w:tc>
-          <w:tcPr>
-            <w:tcW w:w="4508" w:type="dxa"/>
-          </w:tcPr>
-          <w:p>
-            <w:pPr>
-              <w:rPr>
-                <w:sz w:val="24"/>
-                <w:szCs w:val="24"/>
-                <w:lang w:val="en-US"/>
-              </w:rPr>
-            </w:pPr>
-            <w:r>
-              <w:rPr>
-                <w:sz w:val="24"/>
-                <w:szCs w:val="24"/>
-                <w:lang w:val="en-US"/>
-              </w:rPr>
-              <w:t>Maken offerte</w:t>
-            </w:r>
-          </w:p>
-        </w:tc>
-      </w:tr>
-      <w:tr>
-        <w:tc>
-          <w:tcPr>
-            <w:tcW w:w="4508" w:type="dxa"/>
-          </w:tcPr>
-          <w:p>
-            <w:pPr>
-              <w:rPr>
-                <w:sz w:val="24"/>
-                <w:szCs w:val="24"/>
-                <w:lang w:val="en-US"/>
-              </w:rPr>
-            </w:pPr>
-            <w:r>
-              <w:rPr>
-                <w:sz w:val="24"/>
-                <w:szCs w:val="24"/>
-                <w:lang w:val="en-US"/>
-              </w:rPr>
-              <w:t>Versie</w:t>
-            </w:r>
-          </w:p>
-        </w:tc>
-        <w:tc>
-          <w:tcPr>
-            <w:tcW w:w="4508" w:type="dxa"/>
-          </w:tcPr>
-          <w:p>
-            <w:pPr>
-              <w:rPr>
-                <w:sz w:val="24"/>
-                <w:szCs w:val="24"/>
-                <w:lang w:val="en-US"/>
-              </w:rPr>
-            </w:pPr>
-            <w:r>
-              <w:rPr>
-                <w:sz w:val="24"/>
-                <w:szCs w:val="24"/>
-                <w:lang w:val="en-US"/>
-              </w:rPr>
-              <w:t>1.0</w:t>
-            </w:r>
-          </w:p>
-        </w:tc>
-      </w:tr>
-      <w:tr>
-        <w:tc>
-          <w:tcPr>
-            <w:tcW w:w="4508" w:type="dxa"/>
-          </w:tcPr>
-          <w:p>
-            <w:pPr>
-              <w:rPr>
-                <w:sz w:val="24"/>
-                <w:szCs w:val="24"/>
-                <w:lang w:val="en-US"/>
-              </w:rPr>
-            </w:pPr>
-            <w:r>
-              <w:rPr>
-                <w:sz w:val="24"/>
-                <w:szCs w:val="24"/>
-                <w:lang w:val="en-US"/>
-              </w:rPr>
               <w:t>Actor</w:t>
             </w:r>
           </w:p>
@@ -2528,23 +2521,7 @@
                 <w:szCs w:val="24"/>
                 <w:lang w:val="en-US"/>
               </w:rPr>
-              <w:t xml:space="preserve">Zetten </w:t>
-            </w:r>
-            <w:r>
-              <w:rPr>
-                <w:sz w:val="24"/>
-                <w:szCs w:val="24"/>
-                <w:lang w:val="en-US"/>
-              </w:rPr>
-              <w:t>offerte</w:t>
-            </w:r>
-            <w:r>
-              <w:rPr>
-                <w:sz w:val="24"/>
-                <w:szCs w:val="24"/>
-                <w:lang w:val="en-US"/>
-              </w:rPr>
-              <w:t xml:space="preserve"> betaald</w:t>
+              <w:t>Afronden Project</w:t>
             </w:r>
           </w:p>
         </w:tc>
@@ -2695,7 +2672,22 @@
                 <w:sz w:val="24"/>
                 <w:szCs w:val="24"/>
               </w:rPr>
-              <w:t>Offerte is betaald</w:t>
+              <w:t>Factuur is betaald</w:t>
+            </w:r>
+          </w:p>
+          <w:p>
+            <w:pPr>
+              <w:rPr>
+                <w:sz w:val="24"/>
+                <w:szCs w:val="24"/>
+              </w:rPr>
+            </w:pPr>
+            <w:r>
+              <w:rPr>
+                <w:sz w:val="24"/>
+                <w:szCs w:val="24"/>
+              </w:rPr>
+              <w:t>Project is afgerond</w:t>
             </w:r>
           </w:p>
         </w:tc>
@@ -2739,22 +2731,29 @@
                 <w:sz w:val="24"/>
                 <w:szCs w:val="24"/>
               </w:rPr>
-              <w:t>Offerte selecteren</w:t>
-            </w:r>
-          </w:p>
-          <w:p>
-            <w:pPr>
-              <w:rPr>
-                <w:sz w:val="24"/>
-                <w:szCs w:val="24"/>
-              </w:rPr>
-            </w:pPr>
-            <w:r>
-              <w:rPr>
-                <w:sz w:val="24"/>
-                <w:szCs w:val="24"/>
-              </w:rPr>
-              <w:t>Druk op de knop “offerte betaald”</w:t>
+              <w:t>Project selecteren</w:t>
+            </w:r>
+          </w:p>
+          <w:p>
+            <w:pPr>
+              <w:rPr>
+                <w:sz w:val="24"/>
+                <w:szCs w:val="24"/>
+              </w:rPr>
+            </w:pPr>
+            <w:r>
+              <w:rPr>
+                <w:sz w:val="24"/>
+                <w:szCs w:val="24"/>
+              </w:rPr>
+              <w:t>Druk op de knop “Afronden</w:t>
+            </w:r>
+            <w:r>
+              <w:rPr>
+                <w:sz w:val="24"/>
+                <w:szCs w:val="24"/>
+              </w:rPr>
+              <w:t>”</w:t>
             </w:r>
           </w:p>
         </w:tc>
@@ -2888,6 +2887,7 @@
                 <w:szCs w:val="24"/>
               </w:rPr>
             </w:pPr>
+            <w:bookmarkStart w:id="0" w:name="_GoBack"/>
             <w:r>
               <w:rPr>
                 <w:sz w:val="24"/>
@@ -2896,15 +2896,14 @@
               <w:t>Wanneer alles goed gaat, gebruiker wordt naar de naar home page gestuurd,</w:t>
             </w:r>
           </w:p>
-          <w:p>
-            <w:pPr>
-              <w:rPr>
-                <w:sz w:val="24"/>
-                <w:szCs w:val="24"/>
-              </w:rPr>
-            </w:pPr>
-            <w:bookmarkStart w:id="0" w:name="_GoBack"/>
-            <w:bookmarkEnd w:id="0"/>
+          <w:bookmarkEnd w:id="0"/>
+          <w:p>
+            <w:pPr>
+              <w:rPr>
+                <w:sz w:val="24"/>
+                <w:szCs w:val="24"/>
+              </w:rPr>
+            </w:pPr>
           </w:p>
         </w:tc>
       </w:tr>
